--- a/documentation/guia_mdek1001.docx
+++ b/documentation/guia_mdek1001.docx
@@ -150,7 +150,10 @@
       </w:r>
       <w:r>
         <w:rPr>
+          <w:rFonts w:ascii="Courier New" w:hAnsi="Courier New" w:cs="Courier New"/>
           <w:color w:val="7030A0"/>
+          <w:sz w:val="18"/>
+          <w:szCs w:val="18"/>
         </w:rPr>
         <w:t>https://www.decawave.com/product/mdek1001-deployment-kit</w:t>
       </w:r>
@@ -1024,7 +1027,10 @@
       </w:r>
       <w:r>
         <w:rPr>
+          <w:rFonts w:ascii="Courier New" w:hAnsi="Courier New" w:cs="Courier New"/>
           <w:color w:val="7030A0"/>
+          <w:sz w:val="18"/>
+          <w:szCs w:val="18"/>
         </w:rPr>
         <w:t>https://github.com/Taucrates/kobuki_multi_robot/blob/master/documentation/guia_kobuki_multi_robot.docx</w:t>
       </w:r>
@@ -2310,7 +2316,10 @@
       </w:r>
       <w:r>
         <w:rPr>
+          <w:rFonts w:ascii="Courier New" w:hAnsi="Courier New" w:cs="Courier New"/>
           <w:color w:val="7030A0"/>
+          <w:sz w:val="18"/>
+          <w:szCs w:val="18"/>
         </w:rPr>
         <w:t>http://wiki.ros.org/rosbag/Commandline</w:t>
       </w:r>
@@ -2605,6 +2614,171 @@
           <w:szCs w:val="18"/>
         </w:rPr>
         <w:t xml:space="preserve">dwm1001_localization.py </w:t>
+      </w:r>
+    </w:p>
+    <w:p>
+      <w:pPr>
+        <w:jc w:val="both"/>
+        <w:rPr>
+          <w:rFonts w:ascii="Courier New" w:hAnsi="Courier New" w:cs="Courier New"/>
+          <w:sz w:val="18"/>
+          <w:szCs w:val="18"/>
+        </w:rPr>
+      </w:pPr>
+    </w:p>
+    <w:p>
+      <w:pPr>
+        <w:pStyle w:val="Ttulo1"/>
+      </w:pPr>
+      <w:r>
+        <w:t xml:space="preserve">5. </w:t>
+      </w:r>
+      <w:r>
+        <w:t>Otra información relevante</w:t>
+      </w:r>
+    </w:p>
+    <w:p/>
+    <w:p>
+      <w:pPr>
+        <w:pStyle w:val="Ttulo2"/>
+        <w:rPr>
+          <w:color w:val="000000"/>
+        </w:rPr>
+      </w:pPr>
+      <w:r>
+        <w:rPr>
+          <w:color w:val="000000"/>
+        </w:rPr>
+        <w:t>5.</w:t>
+      </w:r>
+      <w:r>
+        <w:rPr>
+          <w:color w:val="000000"/>
+        </w:rPr>
+        <w:t>1. Documentación adicional</w:t>
+      </w:r>
+    </w:p>
+    <w:p/>
+    <w:p>
+      <w:pPr>
+        <w:pStyle w:val="Prrafodelista"/>
+        <w:numPr>
+          <w:ilvl w:val="0"/>
+          <w:numId w:val="21"/>
+        </w:numPr>
+        <w:rPr>
+          <w:rFonts w:ascii="Courier New" w:hAnsi="Courier New" w:cs="Courier New"/>
+          <w:color w:val="7030A0"/>
+          <w:sz w:val="18"/>
+          <w:szCs w:val="18"/>
+        </w:rPr>
+      </w:pPr>
+      <w:r>
+        <w:t xml:space="preserve">Página oficial del kit MDEK1001 de Decawave: </w:t>
+      </w:r>
+      <w:r>
+        <w:rPr>
+          <w:rFonts w:ascii="Courier New" w:hAnsi="Courier New" w:cs="Courier New"/>
+          <w:color w:val="7030A0"/>
+          <w:sz w:val="18"/>
+          <w:szCs w:val="18"/>
+        </w:rPr>
+        <w:t>https://www.decawave.com/product/mdek1001-deployment-kit/</w:t>
+      </w:r>
+    </w:p>
+    <w:p>
+      <w:pPr>
+        <w:pStyle w:val="Prrafodelista"/>
+        <w:numPr>
+          <w:ilvl w:val="0"/>
+          <w:numId w:val="21"/>
+        </w:numPr>
+        <w:jc w:val="both"/>
+        <w:rPr>
+          <w:rFonts w:ascii="Courier New" w:hAnsi="Courier New" w:cs="Courier New"/>
+          <w:sz w:val="18"/>
+          <w:szCs w:val="18"/>
+        </w:rPr>
+      </w:pPr>
+      <w:r>
+        <w:t>App Android oficial:</w:t>
+      </w:r>
+      <w:r>
+        <w:rPr>
+          <w:rFonts w:ascii="Courier New" w:hAnsi="Courier New" w:cs="Courier New"/>
+          <w:sz w:val="18"/>
+          <w:szCs w:val="18"/>
+        </w:rPr>
+        <w:t xml:space="preserve"> </w:t>
+      </w:r>
+    </w:p>
+    <w:p>
+      <w:pPr>
+        <w:pStyle w:val="Prrafodelista"/>
+        <w:jc w:val="both"/>
+        <w:rPr>
+          <w:rFonts w:ascii="Courier New" w:hAnsi="Courier New" w:cs="Courier New"/>
+          <w:sz w:val="18"/>
+          <w:szCs w:val="18"/>
+        </w:rPr>
+      </w:pPr>
+      <w:r>
+        <w:rPr>
+          <w:rFonts w:ascii="Courier New" w:hAnsi="Courier New" w:cs="Courier New"/>
+          <w:color w:val="7030A0"/>
+          <w:sz w:val="18"/>
+          <w:szCs w:val="18"/>
+        </w:rPr>
+        <w:t>https://www.decawave.com/wp-content/uploads/2019/03/DRTLS_Manager_R2.apk</w:t>
+      </w:r>
+    </w:p>
+    <w:p>
+      <w:pPr>
+        <w:pStyle w:val="Prrafodelista"/>
+        <w:numPr>
+          <w:ilvl w:val="0"/>
+          <w:numId w:val="21"/>
+        </w:numPr>
+        <w:jc w:val="both"/>
+        <w:rPr>
+          <w:rFonts w:ascii="Courier New" w:hAnsi="Courier New" w:cs="Courier New"/>
+          <w:sz w:val="18"/>
+          <w:szCs w:val="18"/>
+        </w:rPr>
+      </w:pPr>
+      <w:r>
+        <w:t>Zip con toda la información referente del kit MDEK1001 incluyendo la guía API</w:t>
+      </w:r>
+      <w:r>
+        <w:t>:</w:t>
+      </w:r>
+      <w:r>
+        <w:rPr>
+          <w:rFonts w:ascii="Courier New" w:hAnsi="Courier New" w:cs="Courier New"/>
+          <w:sz w:val="18"/>
+          <w:szCs w:val="18"/>
+        </w:rPr>
+        <w:t xml:space="preserve"> </w:t>
+      </w:r>
+    </w:p>
+    <w:p>
+      <w:pPr>
+        <w:pStyle w:val="Prrafodelista"/>
+        <w:jc w:val="both"/>
+        <w:rPr>
+          <w:rFonts w:ascii="Courier New" w:hAnsi="Courier New" w:cs="Courier New"/>
+          <w:sz w:val="18"/>
+          <w:szCs w:val="18"/>
+        </w:rPr>
+      </w:pPr>
+      <w:r>
+        <w:rPr>
+          <w:rFonts w:ascii="Courier New" w:hAnsi="Courier New" w:cs="Courier New"/>
+          <w:color w:val="7030A0"/>
+          <w:sz w:val="18"/>
+          <w:szCs w:val="18"/>
+        </w:rPr>
+        <w:t>https://www.decawave.com/1001-license/</w:t>
       </w:r>
     </w:p>
     <w:sectPr>
@@ -3988,6 +4162,119 @@
     </w:lvl>
   </w:abstractNum>
   <w:abstractNum w:abstractNumId="13" w15:restartNumberingAfterBreak="0">
+    <w:nsid w:val="4C5C36DE"/>
+    <w:multiLevelType w:val="hybridMultilevel"/>
+    <w:tmpl w:val="8392F4B2"/>
+    <w:lvl w:ilvl="0" w:tplc="0C0A0001">
+      <w:start w:val="1"/>
+      <w:numFmt w:val="bullet"/>
+      <w:lvlText w:val=""/>
+      <w:lvlJc w:val="left"/>
+      <w:pPr>
+        <w:ind w:left="720" w:hanging="360"/>
+      </w:pPr>
+      <w:rPr>
+        <w:rFonts w:ascii="Symbol" w:hAnsi="Symbol" w:hint="default"/>
+      </w:rPr>
+    </w:lvl>
+    <w:lvl w:ilvl="1" w:tplc="0C0A0003">
+      <w:start w:val="1"/>
+      <w:numFmt w:val="bullet"/>
+      <w:lvlText w:val="o"/>
+      <w:lvlJc w:val="left"/>
+      <w:pPr>
+        <w:ind w:left="1440" w:hanging="360"/>
+      </w:pPr>
+      <w:rPr>
+        <w:rFonts w:ascii="Courier New" w:hAnsi="Courier New" w:cs="Courier New" w:hint="default"/>
+      </w:rPr>
+    </w:lvl>
+    <w:lvl w:ilvl="2" w:tplc="0C0A0005" w:tentative="1">
+      <w:start w:val="1"/>
+      <w:numFmt w:val="bullet"/>
+      <w:lvlText w:val=""/>
+      <w:lvlJc w:val="left"/>
+      <w:pPr>
+        <w:ind w:left="2160" w:hanging="360"/>
+      </w:pPr>
+      <w:rPr>
+        <w:rFonts w:ascii="Wingdings" w:hAnsi="Wingdings" w:hint="default"/>
+      </w:rPr>
+    </w:lvl>
+    <w:lvl w:ilvl="3" w:tplc="0C0A0001" w:tentative="1">
+      <w:start w:val="1"/>
+      <w:numFmt w:val="bullet"/>
+      <w:lvlText w:val=""/>
+      <w:lvlJc w:val="left"/>
+      <w:pPr>
+        <w:ind w:left="2880" w:hanging="360"/>
+      </w:pPr>
+      <w:rPr>
+        <w:rFonts w:ascii="Symbol" w:hAnsi="Symbol" w:hint="default"/>
+      </w:rPr>
+    </w:lvl>
+    <w:lvl w:ilvl="4" w:tplc="0C0A0003" w:tentative="1">
+      <w:start w:val="1"/>
+      <w:numFmt w:val="bullet"/>
+      <w:lvlText w:val="o"/>
+      <w:lvlJc w:val="left"/>
+      <w:pPr>
+        <w:ind w:left="3600" w:hanging="360"/>
+      </w:pPr>
+      <w:rPr>
+        <w:rFonts w:ascii="Courier New" w:hAnsi="Courier New" w:cs="Courier New" w:hint="default"/>
+      </w:rPr>
+    </w:lvl>
+    <w:lvl w:ilvl="5" w:tplc="0C0A0005" w:tentative="1">
+      <w:start w:val="1"/>
+      <w:numFmt w:val="bullet"/>
+      <w:lvlText w:val=""/>
+      <w:lvlJc w:val="left"/>
+      <w:pPr>
+        <w:ind w:left="4320" w:hanging="360"/>
+      </w:pPr>
+      <w:rPr>
+        <w:rFonts w:ascii="Wingdings" w:hAnsi="Wingdings" w:hint="default"/>
+      </w:rPr>
+    </w:lvl>
+    <w:lvl w:ilvl="6" w:tplc="0C0A0001" w:tentative="1">
+      <w:start w:val="1"/>
+      <w:numFmt w:val="bullet"/>
+      <w:lvlText w:val=""/>
+      <w:lvlJc w:val="left"/>
+      <w:pPr>
+        <w:ind w:left="5040" w:hanging="360"/>
+      </w:pPr>
+      <w:rPr>
+        <w:rFonts w:ascii="Symbol" w:hAnsi="Symbol" w:hint="default"/>
+      </w:rPr>
+    </w:lvl>
+    <w:lvl w:ilvl="7" w:tplc="0C0A0003" w:tentative="1">
+      <w:start w:val="1"/>
+      <w:numFmt w:val="bullet"/>
+      <w:lvlText w:val="o"/>
+      <w:lvlJc w:val="left"/>
+      <w:pPr>
+        <w:ind w:left="5760" w:hanging="360"/>
+      </w:pPr>
+      <w:rPr>
+        <w:rFonts w:ascii="Courier New" w:hAnsi="Courier New" w:cs="Courier New" w:hint="default"/>
+      </w:rPr>
+    </w:lvl>
+    <w:lvl w:ilvl="8" w:tplc="0C0A0005" w:tentative="1">
+      <w:start w:val="1"/>
+      <w:numFmt w:val="bullet"/>
+      <w:lvlText w:val=""/>
+      <w:lvlJc w:val="left"/>
+      <w:pPr>
+        <w:ind w:left="6480" w:hanging="360"/>
+      </w:pPr>
+      <w:rPr>
+        <w:rFonts w:ascii="Wingdings" w:hAnsi="Wingdings" w:hint="default"/>
+      </w:rPr>
+    </w:lvl>
+  </w:abstractNum>
+  <w:abstractNum w:abstractNumId="14" w15:restartNumberingAfterBreak="0">
     <w:nsid w:val="4F842EDF"/>
     <w:multiLevelType w:val="hybridMultilevel"/>
     <w:tmpl w:val="9DCC1A6A"/>
@@ -4100,7 +4387,7 @@
       </w:rPr>
     </w:lvl>
   </w:abstractNum>
-  <w:abstractNum w:abstractNumId="14" w15:restartNumberingAfterBreak="0">
+  <w:abstractNum w:abstractNumId="15" w15:restartNumberingAfterBreak="0">
     <w:nsid w:val="55590052"/>
     <w:multiLevelType w:val="hybridMultilevel"/>
     <w:tmpl w:val="F0048BDC"/>
@@ -4189,7 +4476,7 @@
       </w:pPr>
     </w:lvl>
   </w:abstractNum>
-  <w:abstractNum w:abstractNumId="15" w15:restartNumberingAfterBreak="0">
+  <w:abstractNum w:abstractNumId="16" w15:restartNumberingAfterBreak="0">
     <w:nsid w:val="65F6546C"/>
     <w:multiLevelType w:val="multilevel"/>
     <w:tmpl w:val="1AB274D8"/>
@@ -4302,7 +4589,7 @@
       </w:rPr>
     </w:lvl>
   </w:abstractNum>
-  <w:abstractNum w:abstractNumId="16" w15:restartNumberingAfterBreak="0">
+  <w:abstractNum w:abstractNumId="17" w15:restartNumberingAfterBreak="0">
     <w:nsid w:val="667260A7"/>
     <w:multiLevelType w:val="hybridMultilevel"/>
     <w:tmpl w:val="C62ACDCA"/>
@@ -4418,7 +4705,7 @@
       </w:rPr>
     </w:lvl>
   </w:abstractNum>
-  <w:abstractNum w:abstractNumId="17" w15:restartNumberingAfterBreak="0">
+  <w:abstractNum w:abstractNumId="18" w15:restartNumberingAfterBreak="0">
     <w:nsid w:val="66ED6A5D"/>
     <w:multiLevelType w:val="multilevel"/>
     <w:tmpl w:val="776A9B10"/>
@@ -4531,7 +4818,7 @@
       </w:rPr>
     </w:lvl>
   </w:abstractNum>
-  <w:abstractNum w:abstractNumId="18" w15:restartNumberingAfterBreak="0">
+  <w:abstractNum w:abstractNumId="19" w15:restartNumberingAfterBreak="0">
     <w:nsid w:val="6BCC30FF"/>
     <w:multiLevelType w:val="hybridMultilevel"/>
     <w:tmpl w:val="5B86AB64"/>
@@ -4650,7 +4937,7 @@
       </w:rPr>
     </w:lvl>
   </w:abstractNum>
-  <w:abstractNum w:abstractNumId="19" w15:restartNumberingAfterBreak="0">
+  <w:abstractNum w:abstractNumId="20" w15:restartNumberingAfterBreak="0">
     <w:nsid w:val="715F1990"/>
     <w:multiLevelType w:val="multilevel"/>
     <w:tmpl w:val="BDD41FF2"/>
@@ -4770,7 +5057,7 @@
     <w:abstractNumId w:val="1"/>
   </w:num>
   <w:num w:numId="3">
-    <w:abstractNumId w:val="13"/>
+    <w:abstractNumId w:val="14"/>
   </w:num>
   <w:num w:numId="4">
     <w:abstractNumId w:val="10"/>
@@ -4782,10 +5069,10 @@
     <w:abstractNumId w:val="6"/>
   </w:num>
   <w:num w:numId="7">
-    <w:abstractNumId w:val="18"/>
+    <w:abstractNumId w:val="19"/>
   </w:num>
   <w:num w:numId="8">
-    <w:abstractNumId w:val="16"/>
+    <w:abstractNumId w:val="17"/>
   </w:num>
   <w:num w:numId="9">
     <w:abstractNumId w:val="0"/>
@@ -4794,16 +5081,16 @@
     <w:abstractNumId w:val="8"/>
   </w:num>
   <w:num w:numId="11">
-    <w:abstractNumId w:val="19"/>
+    <w:abstractNumId w:val="20"/>
   </w:num>
   <w:num w:numId="12">
-    <w:abstractNumId w:val="15"/>
+    <w:abstractNumId w:val="16"/>
   </w:num>
   <w:num w:numId="13">
-    <w:abstractNumId w:val="17"/>
+    <w:abstractNumId w:val="18"/>
   </w:num>
   <w:num w:numId="14">
-    <w:abstractNumId w:val="14"/>
+    <w:abstractNumId w:val="15"/>
   </w:num>
   <w:num w:numId="15">
     <w:abstractNumId w:val="2"/>
@@ -4822,6 +5109,9 @@
   </w:num>
   <w:num w:numId="20">
     <w:abstractNumId w:val="12"/>
+  </w:num>
+  <w:num w:numId="21">
+    <w:abstractNumId w:val="13"/>
   </w:num>
 </w:numbering>
 </file>
